--- a/Test_BP/Fol_2k_files_500(2)/de-DE/file 500_2 - Copy (298)_de.docx
+++ b/Test_BP/Fol_2k_files_500(2)/de-DE/file 500_2 - Copy (298)_de.docx
@@ -1,7 +1,7 @@
 
 <file path=word/document.xml><?xml version="1.0" encoding="utf-8"?>
 <w:document xmlns:wpc="http://schemas.microsoft.com/office/word/2010/wordprocessingCanvas" xmlns:cx="http://schemas.microsoft.com/office/drawing/2014/chartex" xmlns:cx1="http://schemas.microsoft.com/office/drawing/2015/9/8/chartex" xmlns:cx2="http://schemas.microsoft.com/office/drawing/2015/10/21/chartex" xmlns:cx3="http://schemas.microsoft.com/office/drawing/2016/5/9/chartex" xmlns:cx4="http://schemas.microsoft.com/office/drawing/2016/5/10/chartex" xmlns:cx5="http://schemas.microsoft.com/office/drawing/2016/5/11/chartex" xmlns:mc="http://schemas.openxmlformats.org/markup-compatibility/2006" xmlns:o="urn:schemas-microsoft-com:office:office" xmlns:r="http://schemas.openxmlformats.org/officeDocument/2006/relationships" xmlns:m="http://schemas.openxmlformats.org/officeDocument/2006/math" xmlns:v="urn:schemas-microsoft-com:vml" xmlns:wp14="http://schemas.microsoft.com/office/word/2010/wordprocessingDrawing" xmlns:wp="http://schemas.openxmlformats.org/drawingml/2006/wordprocessingDrawing" xmlns:w10="urn:schemas-microsoft-com:office:word" xmlns:w="http://schemas.openxmlformats.org/wordprocessingml/2006/main" xmlns:w14="http://schemas.microsoft.com/office/word/2010/wordml" xmlns:w15="http://schemas.microsoft.com/office/word/2012/wordml" xmlns:wne="http://schemas.microsoft.com/office/word/2006/wordml" xmlns:wpg="http://schemas.microsoft.com/office/word/2010/wordprocessingGroup" xmlns:wpi="http://schemas.microsoft.com/office/word/2010/wordprocessingInk" xmlns:wps="http://schemas.microsoft.com/office/word/2010/wordprocessingShape" mc:Ignorable="w14 w15 wp14">
-  <!-- Generated by Aspose.Words for Java 20.12.0 -->
+  <!-- Generated by Aspose.Words for Java 21.10.0 -->
   <w:body>
     <w:p>
       <w:pPr>
@@ -35,44 +35,44 @@
           <w:highlight w:val="none"/>
           <w:u w:val="none" w:color="auto"/>
           <w:effect w:val="none"/>
-          <w:bdr w:val="nil"/>
-          <w:shd w:val="clear" w:color="auto" w:fill="auto"/>
-          <w:vertAlign w:val="baseline"/>
-          <w:rtl w:val="0"/>
-          <w:cs w:val="0"/>
-          <w:lang w:val="de-DE" w:eastAsia="zh-TW" w:bidi="ar-SA"/>
-        </w:rPr>
-        <w:t>t ëêxcëêpt tôô sôô tëêmpëêr müýtüýæàl tæàstëês môôthëêr.</w:t>
-      </w:r>
-      <w:r>
-        <w:rPr>
-          <w:rStyle w:val="DefaultParagraphFont"/>
-          <w:rFonts w:ascii="Calibri" w:eastAsia="Calibri" w:hAnsi="Calibri" w:cs="Calibri"/>
-          <w:b w:val="0"/>
-          <w:bCs w:val="0"/>
-          <w:i w:val="0"/>
-          <w:iCs w:val="0"/>
-          <w:caps w:val="0"/>
-          <w:smallCaps w:val="0"/>
-          <w:strike w:val="0"/>
-          <w:dstrike w:val="0"/>
-          <w:outline w:val="0"/>
-          <w:shadow w:val="0"/>
-          <w:emboss w:val="0"/>
-          <w:imprint w:val="0"/>
-          <w:noProof w:val="0"/>
-          <w:vanish w:val="0"/>
-          <w:color w:val="auto"/>
-          <w:spacing w:val="0"/>
-          <w:w w:val="100"/>
-          <w:kern w:val="0"/>
-          <w:position w:val="0"/>
-          <w:sz w:val="22"/>
-          <w:szCs w:val="22"/>
-          <w:highlight w:val="none"/>
-          <w:u w:val="none" w:color="auto"/>
-          <w:effect w:val="none"/>
-          <w:bdr w:val="nil"/>
+          <w:bdr w:val="none" w:sz="0" w:space="0" w:color="auto"/>
+          <w:shd w:val="clear" w:color="auto" w:fill="auto"/>
+          <w:vertAlign w:val="baseline"/>
+          <w:rtl w:val="0"/>
+          <w:cs w:val="0"/>
+          <w:lang w:val="de-DE" w:eastAsia="zh-TW" w:bidi="ar-SA"/>
+        </w:rPr>
+        <w:t>t èëxcèëpt tòó sòó tèëmpèër müútüúãæl tãæstèës mòóthèër.</w:t>
+      </w:r>
+      <w:r>
+        <w:rPr>
+          <w:rStyle w:val="DefaultParagraphFont"/>
+          <w:rFonts w:ascii="Calibri" w:eastAsia="Calibri" w:hAnsi="Calibri" w:cs="Calibri"/>
+          <w:b w:val="0"/>
+          <w:bCs w:val="0"/>
+          <w:i w:val="0"/>
+          <w:iCs w:val="0"/>
+          <w:caps w:val="0"/>
+          <w:smallCaps w:val="0"/>
+          <w:strike w:val="0"/>
+          <w:dstrike w:val="0"/>
+          <w:outline w:val="0"/>
+          <w:shadow w:val="0"/>
+          <w:emboss w:val="0"/>
+          <w:imprint w:val="0"/>
+          <w:noProof w:val="0"/>
+          <w:vanish w:val="0"/>
+          <w:color w:val="auto"/>
+          <w:spacing w:val="0"/>
+          <w:w w:val="100"/>
+          <w:kern w:val="0"/>
+          <w:position w:val="0"/>
+          <w:sz w:val="22"/>
+          <w:szCs w:val="22"/>
+          <w:highlight w:val="none"/>
+          <w:u w:val="none" w:color="auto"/>
+          <w:effect w:val="none"/>
+          <w:bdr w:val="none" w:sz="0" w:space="0" w:color="auto"/>
           <w:shd w:val="clear" w:color="auto" w:fill="auto"/>
           <w:vertAlign w:val="baseline"/>
           <w:rtl w:val="0"/>
@@ -109,44 +109,44 @@
           <w:highlight w:val="none"/>
           <w:u w:val="none" w:color="auto"/>
           <w:effect w:val="none"/>
-          <w:bdr w:val="nil"/>
-          <w:shd w:val="clear" w:color="auto" w:fill="auto"/>
-          <w:vertAlign w:val="baseline"/>
-          <w:rtl w:val="0"/>
-          <w:cs w:val="0"/>
-          <w:lang w:val="de-DE" w:eastAsia="zh-TW" w:bidi="ar-SA"/>
-        </w:rPr>
-        <w:t>Întéèréèstéèd cùûltïïvààtéèd ïïts cóòntïïnùûïïng nóòw yéèt ààréè.</w:t>
-      </w:r>
-      <w:r>
-        <w:rPr>
-          <w:rStyle w:val="DefaultParagraphFont"/>
-          <w:rFonts w:ascii="Calibri" w:eastAsia="Calibri" w:hAnsi="Calibri" w:cs="Calibri"/>
-          <w:b w:val="0"/>
-          <w:bCs w:val="0"/>
-          <w:i w:val="0"/>
-          <w:iCs w:val="0"/>
-          <w:caps w:val="0"/>
-          <w:smallCaps w:val="0"/>
-          <w:strike w:val="0"/>
-          <w:dstrike w:val="0"/>
-          <w:outline w:val="0"/>
-          <w:shadow w:val="0"/>
-          <w:emboss w:val="0"/>
-          <w:imprint w:val="0"/>
-          <w:noProof w:val="0"/>
-          <w:vanish w:val="0"/>
-          <w:color w:val="auto"/>
-          <w:spacing w:val="0"/>
-          <w:w w:val="100"/>
-          <w:kern w:val="0"/>
-          <w:position w:val="0"/>
-          <w:sz w:val="22"/>
-          <w:szCs w:val="22"/>
-          <w:highlight w:val="none"/>
-          <w:u w:val="none" w:color="auto"/>
-          <w:effect w:val="none"/>
-          <w:bdr w:val="nil"/>
+          <w:bdr w:val="none" w:sz="0" w:space="0" w:color="auto"/>
+          <w:shd w:val="clear" w:color="auto" w:fill="auto"/>
+          <w:vertAlign w:val="baseline"/>
+          <w:rtl w:val="0"/>
+          <w:cs w:val="0"/>
+          <w:lang w:val="de-DE" w:eastAsia="zh-TW" w:bidi="ar-SA"/>
+        </w:rPr>
+        <w:t>Întëêrëêstëêd cúùltíìvãátëêd íìts cõõntíìnúùíìng nõõw yëêt ãárëê.</w:t>
+      </w:r>
+      <w:r>
+        <w:rPr>
+          <w:rStyle w:val="DefaultParagraphFont"/>
+          <w:rFonts w:ascii="Calibri" w:eastAsia="Calibri" w:hAnsi="Calibri" w:cs="Calibri"/>
+          <w:b w:val="0"/>
+          <w:bCs w:val="0"/>
+          <w:i w:val="0"/>
+          <w:iCs w:val="0"/>
+          <w:caps w:val="0"/>
+          <w:smallCaps w:val="0"/>
+          <w:strike w:val="0"/>
+          <w:dstrike w:val="0"/>
+          <w:outline w:val="0"/>
+          <w:shadow w:val="0"/>
+          <w:emboss w:val="0"/>
+          <w:imprint w:val="0"/>
+          <w:noProof w:val="0"/>
+          <w:vanish w:val="0"/>
+          <w:color w:val="auto"/>
+          <w:spacing w:val="0"/>
+          <w:w w:val="100"/>
+          <w:kern w:val="0"/>
+          <w:position w:val="0"/>
+          <w:sz w:val="22"/>
+          <w:szCs w:val="22"/>
+          <w:highlight w:val="none"/>
+          <w:u w:val="none" w:color="auto"/>
+          <w:effect w:val="none"/>
+          <w:bdr w:val="none" w:sz="0" w:space="0" w:color="auto"/>
           <w:shd w:val="clear" w:color="auto" w:fill="auto"/>
           <w:vertAlign w:val="baseline"/>
           <w:rtl w:val="0"/>
@@ -183,44 +183,44 @@
           <w:highlight w:val="none"/>
           <w:u w:val="none" w:color="auto"/>
           <w:effect w:val="none"/>
-          <w:bdr w:val="nil"/>
-          <w:shd w:val="clear" w:color="auto" w:fill="auto"/>
-          <w:vertAlign w:val="baseline"/>
-          <w:rtl w:val="0"/>
-          <w:cs w:val="0"/>
-          <w:lang w:val="de-DE" w:eastAsia="zh-TW" w:bidi="ar-SA"/>
-        </w:rPr>
-        <w:t>Ôùùt ïïntëèrëèstëèd âæccëèptâæncëè òõùùr pâærtïïâælïïty âæffròõntïïng ùùnplëèâæsâænt why âædd.</w:t>
-      </w:r>
-      <w:r>
-        <w:rPr>
-          <w:rStyle w:val="DefaultParagraphFont"/>
-          <w:rFonts w:ascii="Calibri" w:eastAsia="Calibri" w:hAnsi="Calibri" w:cs="Calibri"/>
-          <w:b w:val="0"/>
-          <w:bCs w:val="0"/>
-          <w:i w:val="0"/>
-          <w:iCs w:val="0"/>
-          <w:caps w:val="0"/>
-          <w:smallCaps w:val="0"/>
-          <w:strike w:val="0"/>
-          <w:dstrike w:val="0"/>
-          <w:outline w:val="0"/>
-          <w:shadow w:val="0"/>
-          <w:emboss w:val="0"/>
-          <w:imprint w:val="0"/>
-          <w:noProof w:val="0"/>
-          <w:vanish w:val="0"/>
-          <w:color w:val="auto"/>
-          <w:spacing w:val="0"/>
-          <w:w w:val="100"/>
-          <w:kern w:val="0"/>
-          <w:position w:val="0"/>
-          <w:sz w:val="22"/>
-          <w:szCs w:val="22"/>
-          <w:highlight w:val="none"/>
-          <w:u w:val="none" w:color="auto"/>
-          <w:effect w:val="none"/>
-          <w:bdr w:val="nil"/>
+          <w:bdr w:val="none" w:sz="0" w:space="0" w:color="auto"/>
+          <w:shd w:val="clear" w:color="auto" w:fill="auto"/>
+          <w:vertAlign w:val="baseline"/>
+          <w:rtl w:val="0"/>
+          <w:cs w:val="0"/>
+          <w:lang w:val="de-DE" w:eastAsia="zh-TW" w:bidi="ar-SA"/>
+        </w:rPr>
+        <w:t>Ôûýt ïìntèèrèèstèèd æåccèèptæåncèè òôûýr pæårtïìæålïìty æåffròôntïìng ûýnplèèæåsæånt why æådd.</w:t>
+      </w:r>
+      <w:r>
+        <w:rPr>
+          <w:rStyle w:val="DefaultParagraphFont"/>
+          <w:rFonts w:ascii="Calibri" w:eastAsia="Calibri" w:hAnsi="Calibri" w:cs="Calibri"/>
+          <w:b w:val="0"/>
+          <w:bCs w:val="0"/>
+          <w:i w:val="0"/>
+          <w:iCs w:val="0"/>
+          <w:caps w:val="0"/>
+          <w:smallCaps w:val="0"/>
+          <w:strike w:val="0"/>
+          <w:dstrike w:val="0"/>
+          <w:outline w:val="0"/>
+          <w:shadow w:val="0"/>
+          <w:emboss w:val="0"/>
+          <w:imprint w:val="0"/>
+          <w:noProof w:val="0"/>
+          <w:vanish w:val="0"/>
+          <w:color w:val="auto"/>
+          <w:spacing w:val="0"/>
+          <w:w w:val="100"/>
+          <w:kern w:val="0"/>
+          <w:position w:val="0"/>
+          <w:sz w:val="22"/>
+          <w:szCs w:val="22"/>
+          <w:highlight w:val="none"/>
+          <w:u w:val="none" w:color="auto"/>
+          <w:effect w:val="none"/>
+          <w:bdr w:val="none" w:sz="0" w:space="0" w:color="auto"/>
           <w:shd w:val="clear" w:color="auto" w:fill="auto"/>
           <w:vertAlign w:val="baseline"/>
           <w:rtl w:val="0"/>
@@ -257,44 +257,44 @@
           <w:highlight w:val="none"/>
           <w:u w:val="none" w:color="auto"/>
           <w:effect w:val="none"/>
-          <w:bdr w:val="nil"/>
-          <w:shd w:val="clear" w:color="auto" w:fill="auto"/>
-          <w:vertAlign w:val="baseline"/>
-          <w:rtl w:val="0"/>
-          <w:cs w:val="0"/>
-          <w:lang w:val="de-DE" w:eastAsia="zh-TW" w:bidi="ar-SA"/>
-        </w:rPr>
-        <w:t>Éstëéëém gâârdëén mëén yëét shy cõôúýrsëé.</w:t>
-      </w:r>
-      <w:r>
-        <w:rPr>
-          <w:rStyle w:val="DefaultParagraphFont"/>
-          <w:rFonts w:ascii="Calibri" w:eastAsia="Calibri" w:hAnsi="Calibri" w:cs="Calibri"/>
-          <w:b w:val="0"/>
-          <w:bCs w:val="0"/>
-          <w:i w:val="0"/>
-          <w:iCs w:val="0"/>
-          <w:caps w:val="0"/>
-          <w:smallCaps w:val="0"/>
-          <w:strike w:val="0"/>
-          <w:dstrike w:val="0"/>
-          <w:outline w:val="0"/>
-          <w:shadow w:val="0"/>
-          <w:emboss w:val="0"/>
-          <w:imprint w:val="0"/>
-          <w:noProof w:val="0"/>
-          <w:vanish w:val="0"/>
-          <w:color w:val="auto"/>
-          <w:spacing w:val="0"/>
-          <w:w w:val="100"/>
-          <w:kern w:val="0"/>
-          <w:position w:val="0"/>
-          <w:sz w:val="22"/>
-          <w:szCs w:val="22"/>
-          <w:highlight w:val="none"/>
-          <w:u w:val="none" w:color="auto"/>
-          <w:effect w:val="none"/>
-          <w:bdr w:val="nil"/>
+          <w:bdr w:val="none" w:sz="0" w:space="0" w:color="auto"/>
+          <w:shd w:val="clear" w:color="auto" w:fill="auto"/>
+          <w:vertAlign w:val="baseline"/>
+          <w:rtl w:val="0"/>
+          <w:cs w:val="0"/>
+          <w:lang w:val="de-DE" w:eastAsia="zh-TW" w:bidi="ar-SA"/>
+        </w:rPr>
+        <w:t>Éstèêèêm gáærdèên mèên yèêt shy còöüúrsèê.</w:t>
+      </w:r>
+      <w:r>
+        <w:rPr>
+          <w:rStyle w:val="DefaultParagraphFont"/>
+          <w:rFonts w:ascii="Calibri" w:eastAsia="Calibri" w:hAnsi="Calibri" w:cs="Calibri"/>
+          <w:b w:val="0"/>
+          <w:bCs w:val="0"/>
+          <w:i w:val="0"/>
+          <w:iCs w:val="0"/>
+          <w:caps w:val="0"/>
+          <w:smallCaps w:val="0"/>
+          <w:strike w:val="0"/>
+          <w:dstrike w:val="0"/>
+          <w:outline w:val="0"/>
+          <w:shadow w:val="0"/>
+          <w:emboss w:val="0"/>
+          <w:imprint w:val="0"/>
+          <w:noProof w:val="0"/>
+          <w:vanish w:val="0"/>
+          <w:color w:val="auto"/>
+          <w:spacing w:val="0"/>
+          <w:w w:val="100"/>
+          <w:kern w:val="0"/>
+          <w:position w:val="0"/>
+          <w:sz w:val="22"/>
+          <w:szCs w:val="22"/>
+          <w:highlight w:val="none"/>
+          <w:u w:val="none" w:color="auto"/>
+          <w:effect w:val="none"/>
+          <w:bdr w:val="none" w:sz="0" w:space="0" w:color="auto"/>
           <w:shd w:val="clear" w:color="auto" w:fill="auto"/>
           <w:vertAlign w:val="baseline"/>
           <w:rtl w:val="0"/>
@@ -331,44 +331,44 @@
           <w:highlight w:val="none"/>
           <w:u w:val="none" w:color="auto"/>
           <w:effect w:val="none"/>
-          <w:bdr w:val="nil"/>
-          <w:shd w:val="clear" w:color="auto" w:fill="auto"/>
-          <w:vertAlign w:val="baseline"/>
-          <w:rtl w:val="0"/>
-          <w:cs w:val="0"/>
-          <w:lang w:val="de-DE" w:eastAsia="zh-TW" w:bidi="ar-SA"/>
-        </w:rPr>
-        <w:t>Côònsýûltèéd ýûp my tôòlèéräåbly sôòmèétîìmèés pèérpèétýûäål ôòh.</w:t>
-      </w:r>
-      <w:r>
-        <w:rPr>
-          <w:rStyle w:val="DefaultParagraphFont"/>
-          <w:rFonts w:ascii="Calibri" w:eastAsia="Calibri" w:hAnsi="Calibri" w:cs="Calibri"/>
-          <w:b w:val="0"/>
-          <w:bCs w:val="0"/>
-          <w:i w:val="0"/>
-          <w:iCs w:val="0"/>
-          <w:caps w:val="0"/>
-          <w:smallCaps w:val="0"/>
-          <w:strike w:val="0"/>
-          <w:dstrike w:val="0"/>
-          <w:outline w:val="0"/>
-          <w:shadow w:val="0"/>
-          <w:emboss w:val="0"/>
-          <w:imprint w:val="0"/>
-          <w:noProof w:val="0"/>
-          <w:vanish w:val="0"/>
-          <w:color w:val="auto"/>
-          <w:spacing w:val="0"/>
-          <w:w w:val="100"/>
-          <w:kern w:val="0"/>
-          <w:position w:val="0"/>
-          <w:sz w:val="22"/>
-          <w:szCs w:val="22"/>
-          <w:highlight w:val="none"/>
-          <w:u w:val="none" w:color="auto"/>
-          <w:effect w:val="none"/>
-          <w:bdr w:val="nil"/>
+          <w:bdr w:val="none" w:sz="0" w:space="0" w:color="auto"/>
+          <w:shd w:val="clear" w:color="auto" w:fill="auto"/>
+          <w:vertAlign w:val="baseline"/>
+          <w:rtl w:val="0"/>
+          <w:cs w:val="0"/>
+          <w:lang w:val="de-DE" w:eastAsia="zh-TW" w:bidi="ar-SA"/>
+        </w:rPr>
+        <w:t>Cõònsûúltëéd ûúp my tõòlëérååbly sõòmëétïìmëés pëérpëétûúåål õòh.</w:t>
+      </w:r>
+      <w:r>
+        <w:rPr>
+          <w:rStyle w:val="DefaultParagraphFont"/>
+          <w:rFonts w:ascii="Calibri" w:eastAsia="Calibri" w:hAnsi="Calibri" w:cs="Calibri"/>
+          <w:b w:val="0"/>
+          <w:bCs w:val="0"/>
+          <w:i w:val="0"/>
+          <w:iCs w:val="0"/>
+          <w:caps w:val="0"/>
+          <w:smallCaps w:val="0"/>
+          <w:strike w:val="0"/>
+          <w:dstrike w:val="0"/>
+          <w:outline w:val="0"/>
+          <w:shadow w:val="0"/>
+          <w:emboss w:val="0"/>
+          <w:imprint w:val="0"/>
+          <w:noProof w:val="0"/>
+          <w:vanish w:val="0"/>
+          <w:color w:val="auto"/>
+          <w:spacing w:val="0"/>
+          <w:w w:val="100"/>
+          <w:kern w:val="0"/>
+          <w:position w:val="0"/>
+          <w:sz w:val="22"/>
+          <w:szCs w:val="22"/>
+          <w:highlight w:val="none"/>
+          <w:u w:val="none" w:color="auto"/>
+          <w:effect w:val="none"/>
+          <w:bdr w:val="none" w:sz="0" w:space="0" w:color="auto"/>
           <w:shd w:val="clear" w:color="auto" w:fill="auto"/>
           <w:vertAlign w:val="baseline"/>
           <w:rtl w:val="0"/>
@@ -405,44 +405,44 @@
           <w:highlight w:val="none"/>
           <w:u w:val="none" w:color="auto"/>
           <w:effect w:val="none"/>
-          <w:bdr w:val="nil"/>
-          <w:shd w:val="clear" w:color="auto" w:fill="auto"/>
-          <w:vertAlign w:val="baseline"/>
-          <w:rtl w:val="0"/>
-          <w:cs w:val="0"/>
-          <w:lang w:val="de-DE" w:eastAsia="zh-TW" w:bidi="ar-SA"/>
-        </w:rPr>
-        <w:t>Êxprèéssîïôön ââccèéptââncèé îïmprüüdèéncèé pâârtîïcüülââr hââd èéâât üünsââtîïââblèé.</w:t>
-      </w:r>
-      <w:r>
-        <w:rPr>
-          <w:rStyle w:val="DefaultParagraphFont"/>
-          <w:rFonts w:ascii="Calibri" w:eastAsia="Calibri" w:hAnsi="Calibri" w:cs="Calibri"/>
-          <w:b w:val="0"/>
-          <w:bCs w:val="0"/>
-          <w:i w:val="0"/>
-          <w:iCs w:val="0"/>
-          <w:caps w:val="0"/>
-          <w:smallCaps w:val="0"/>
-          <w:strike w:val="0"/>
-          <w:dstrike w:val="0"/>
-          <w:outline w:val="0"/>
-          <w:shadow w:val="0"/>
-          <w:emboss w:val="0"/>
-          <w:imprint w:val="0"/>
-          <w:noProof w:val="0"/>
-          <w:vanish w:val="0"/>
-          <w:color w:val="auto"/>
-          <w:spacing w:val="0"/>
-          <w:w w:val="100"/>
-          <w:kern w:val="0"/>
-          <w:position w:val="0"/>
-          <w:sz w:val="22"/>
-          <w:szCs w:val="22"/>
-          <w:highlight w:val="none"/>
-          <w:u w:val="none" w:color="auto"/>
-          <w:effect w:val="none"/>
-          <w:bdr w:val="nil"/>
+          <w:bdr w:val="none" w:sz="0" w:space="0" w:color="auto"/>
+          <w:shd w:val="clear" w:color="auto" w:fill="auto"/>
+          <w:vertAlign w:val="baseline"/>
+          <w:rtl w:val="0"/>
+          <w:cs w:val="0"/>
+          <w:lang w:val="de-DE" w:eastAsia="zh-TW" w:bidi="ar-SA"/>
+        </w:rPr>
+        <w:t>Êxprëëssíîòôn æáccëëptæáncëë íîmprùùdëëncëë pæártíîcùùlæár hæád ëëæát ùùnsæátíîæáblëë.</w:t>
+      </w:r>
+      <w:r>
+        <w:rPr>
+          <w:rStyle w:val="DefaultParagraphFont"/>
+          <w:rFonts w:ascii="Calibri" w:eastAsia="Calibri" w:hAnsi="Calibri" w:cs="Calibri"/>
+          <w:b w:val="0"/>
+          <w:bCs w:val="0"/>
+          <w:i w:val="0"/>
+          <w:iCs w:val="0"/>
+          <w:caps w:val="0"/>
+          <w:smallCaps w:val="0"/>
+          <w:strike w:val="0"/>
+          <w:dstrike w:val="0"/>
+          <w:outline w:val="0"/>
+          <w:shadow w:val="0"/>
+          <w:emboss w:val="0"/>
+          <w:imprint w:val="0"/>
+          <w:noProof w:val="0"/>
+          <w:vanish w:val="0"/>
+          <w:color w:val="auto"/>
+          <w:spacing w:val="0"/>
+          <w:w w:val="100"/>
+          <w:kern w:val="0"/>
+          <w:position w:val="0"/>
+          <w:sz w:val="22"/>
+          <w:szCs w:val="22"/>
+          <w:highlight w:val="none"/>
+          <w:u w:val="none" w:color="auto"/>
+          <w:effect w:val="none"/>
+          <w:bdr w:val="none" w:sz="0" w:space="0" w:color="auto"/>
           <w:shd w:val="clear" w:color="auto" w:fill="auto"/>
           <w:vertAlign w:val="baseline"/>
           <w:rtl w:val="0"/>
@@ -485,44 +485,44 @@
           <w:highlight w:val="none"/>
           <w:u w:val="none" w:color="auto"/>
           <w:effect w:val="none"/>
-          <w:bdr w:val="nil"/>
-          <w:shd w:val="clear" w:color="auto" w:fill="auto"/>
-          <w:vertAlign w:val="baseline"/>
-          <w:rtl w:val="0"/>
-          <w:cs w:val="0"/>
-          <w:lang w:val="de-DE" w:eastAsia="zh-TW" w:bidi="ar-SA"/>
-        </w:rPr>
-        <w:t>Hãæd dêènóótìíng próópêèrly jóóìíntúúrêè yóóúú óóccãæsìíóón dìírêèctly rãæìíllêèry.</w:t>
-      </w:r>
-      <w:r>
-        <w:rPr>
-          <w:rStyle w:val="DefaultParagraphFont"/>
-          <w:rFonts w:ascii="Calibri" w:eastAsia="Calibri" w:hAnsi="Calibri" w:cs="Calibri"/>
-          <w:b w:val="0"/>
-          <w:bCs w:val="0"/>
-          <w:i w:val="0"/>
-          <w:iCs w:val="0"/>
-          <w:caps w:val="0"/>
-          <w:smallCaps w:val="0"/>
-          <w:strike w:val="0"/>
-          <w:dstrike w:val="0"/>
-          <w:outline w:val="0"/>
-          <w:shadow w:val="0"/>
-          <w:emboss w:val="0"/>
-          <w:imprint w:val="0"/>
-          <w:noProof w:val="0"/>
-          <w:vanish w:val="0"/>
-          <w:color w:val="auto"/>
-          <w:spacing w:val="0"/>
-          <w:w w:val="100"/>
-          <w:kern w:val="0"/>
-          <w:position w:val="0"/>
-          <w:sz w:val="22"/>
-          <w:szCs w:val="22"/>
-          <w:highlight w:val="none"/>
-          <w:u w:val="none" w:color="auto"/>
-          <w:effect w:val="none"/>
-          <w:bdr w:val="nil"/>
+          <w:bdr w:val="none" w:sz="0" w:space="0" w:color="auto"/>
+          <w:shd w:val="clear" w:color="auto" w:fill="auto"/>
+          <w:vertAlign w:val="baseline"/>
+          <w:rtl w:val="0"/>
+          <w:cs w:val="0"/>
+          <w:lang w:val="de-DE" w:eastAsia="zh-TW" w:bidi="ar-SA"/>
+        </w:rPr>
+        <w:t>Håâd dëènòôtíìng pròôpëèrly jòôíìntýùrëè yòôýù òôccåâsíìòôn díìrëèctly råâíìllëèry.</w:t>
+      </w:r>
+      <w:r>
+        <w:rPr>
+          <w:rStyle w:val="DefaultParagraphFont"/>
+          <w:rFonts w:ascii="Calibri" w:eastAsia="Calibri" w:hAnsi="Calibri" w:cs="Calibri"/>
+          <w:b w:val="0"/>
+          <w:bCs w:val="0"/>
+          <w:i w:val="0"/>
+          <w:iCs w:val="0"/>
+          <w:caps w:val="0"/>
+          <w:smallCaps w:val="0"/>
+          <w:strike w:val="0"/>
+          <w:dstrike w:val="0"/>
+          <w:outline w:val="0"/>
+          <w:shadow w:val="0"/>
+          <w:emboss w:val="0"/>
+          <w:imprint w:val="0"/>
+          <w:noProof w:val="0"/>
+          <w:vanish w:val="0"/>
+          <w:color w:val="auto"/>
+          <w:spacing w:val="0"/>
+          <w:w w:val="100"/>
+          <w:kern w:val="0"/>
+          <w:position w:val="0"/>
+          <w:sz w:val="22"/>
+          <w:szCs w:val="22"/>
+          <w:highlight w:val="none"/>
+          <w:u w:val="none" w:color="auto"/>
+          <w:effect w:val="none"/>
+          <w:bdr w:val="none" w:sz="0" w:space="0" w:color="auto"/>
           <w:shd w:val="clear" w:color="auto" w:fill="auto"/>
           <w:vertAlign w:val="baseline"/>
           <w:rtl w:val="0"/>
@@ -559,44 +559,44 @@
           <w:highlight w:val="none"/>
           <w:u w:val="none" w:color="auto"/>
           <w:effect w:val="none"/>
-          <w:bdr w:val="nil"/>
-          <w:shd w:val="clear" w:color="auto" w:fill="auto"/>
-          <w:vertAlign w:val="baseline"/>
-          <w:rtl w:val="0"/>
-          <w:cs w:val="0"/>
-          <w:lang w:val="de-DE" w:eastAsia="zh-TW" w:bidi="ar-SA"/>
-        </w:rPr>
-        <w:t>În sæäîíd tòó òóf pòóòór fýùll béê pòóst fæäcéê snýùg.</w:t>
-      </w:r>
-      <w:r>
-        <w:rPr>
-          <w:rStyle w:val="DefaultParagraphFont"/>
-          <w:rFonts w:ascii="Calibri" w:eastAsia="Calibri" w:hAnsi="Calibri" w:cs="Calibri"/>
-          <w:b w:val="0"/>
-          <w:bCs w:val="0"/>
-          <w:i w:val="0"/>
-          <w:iCs w:val="0"/>
-          <w:caps w:val="0"/>
-          <w:smallCaps w:val="0"/>
-          <w:strike w:val="0"/>
-          <w:dstrike w:val="0"/>
-          <w:outline w:val="0"/>
-          <w:shadow w:val="0"/>
-          <w:emboss w:val="0"/>
-          <w:imprint w:val="0"/>
-          <w:noProof w:val="0"/>
-          <w:vanish w:val="0"/>
-          <w:color w:val="auto"/>
-          <w:spacing w:val="0"/>
-          <w:w w:val="100"/>
-          <w:kern w:val="0"/>
-          <w:position w:val="0"/>
-          <w:sz w:val="22"/>
-          <w:szCs w:val="22"/>
-          <w:highlight w:val="none"/>
-          <w:u w:val="none" w:color="auto"/>
-          <w:effect w:val="none"/>
-          <w:bdr w:val="nil"/>
+          <w:bdr w:val="none" w:sz="0" w:space="0" w:color="auto"/>
+          <w:shd w:val="clear" w:color="auto" w:fill="auto"/>
+          <w:vertAlign w:val="baseline"/>
+          <w:rtl w:val="0"/>
+          <w:cs w:val="0"/>
+          <w:lang w:val="de-DE" w:eastAsia="zh-TW" w:bidi="ar-SA"/>
+        </w:rPr>
+        <w:t>Ìn sæáîíd tòò òòf pòòòòr fúúll bëë pòòst fæácëë snúúg.</w:t>
+      </w:r>
+      <w:r>
+        <w:rPr>
+          <w:rStyle w:val="DefaultParagraphFont"/>
+          <w:rFonts w:ascii="Calibri" w:eastAsia="Calibri" w:hAnsi="Calibri" w:cs="Calibri"/>
+          <w:b w:val="0"/>
+          <w:bCs w:val="0"/>
+          <w:i w:val="0"/>
+          <w:iCs w:val="0"/>
+          <w:caps w:val="0"/>
+          <w:smallCaps w:val="0"/>
+          <w:strike w:val="0"/>
+          <w:dstrike w:val="0"/>
+          <w:outline w:val="0"/>
+          <w:shadow w:val="0"/>
+          <w:emboss w:val="0"/>
+          <w:imprint w:val="0"/>
+          <w:noProof w:val="0"/>
+          <w:vanish w:val="0"/>
+          <w:color w:val="auto"/>
+          <w:spacing w:val="0"/>
+          <w:w w:val="100"/>
+          <w:kern w:val="0"/>
+          <w:position w:val="0"/>
+          <w:sz w:val="22"/>
+          <w:szCs w:val="22"/>
+          <w:highlight w:val="none"/>
+          <w:u w:val="none" w:color="auto"/>
+          <w:effect w:val="none"/>
+          <w:bdr w:val="none" w:sz="0" w:space="0" w:color="auto"/>
           <w:shd w:val="clear" w:color="auto" w:fill="auto"/>
           <w:vertAlign w:val="baseline"/>
           <w:rtl w:val="0"/>
@@ -633,44 +633,44 @@
           <w:highlight w:val="none"/>
           <w:u w:val="none" w:color="auto"/>
           <w:effect w:val="none"/>
-          <w:bdr w:val="nil"/>
-          <w:shd w:val="clear" w:color="auto" w:fill="auto"/>
-          <w:vertAlign w:val="baseline"/>
-          <w:rtl w:val="0"/>
-          <w:cs w:val="0"/>
-          <w:lang w:val="de-DE" w:eastAsia="zh-TW" w:bidi="ar-SA"/>
-        </w:rPr>
-        <w:t>Întròôdùùcëëd ìímprùùdëëncëë sëëëë sæáy ùùnplëëæásìíng dëëvòônshìírëë æáccëëptæáncëë sòôn.</w:t>
-      </w:r>
-      <w:r>
-        <w:rPr>
-          <w:rStyle w:val="DefaultParagraphFont"/>
-          <w:rFonts w:ascii="Calibri" w:eastAsia="Calibri" w:hAnsi="Calibri" w:cs="Calibri"/>
-          <w:b w:val="0"/>
-          <w:bCs w:val="0"/>
-          <w:i w:val="0"/>
-          <w:iCs w:val="0"/>
-          <w:caps w:val="0"/>
-          <w:smallCaps w:val="0"/>
-          <w:strike w:val="0"/>
-          <w:dstrike w:val="0"/>
-          <w:outline w:val="0"/>
-          <w:shadow w:val="0"/>
-          <w:emboss w:val="0"/>
-          <w:imprint w:val="0"/>
-          <w:noProof w:val="0"/>
-          <w:vanish w:val="0"/>
-          <w:color w:val="auto"/>
-          <w:spacing w:val="0"/>
-          <w:w w:val="100"/>
-          <w:kern w:val="0"/>
-          <w:position w:val="0"/>
-          <w:sz w:val="22"/>
-          <w:szCs w:val="22"/>
-          <w:highlight w:val="none"/>
-          <w:u w:val="none" w:color="auto"/>
-          <w:effect w:val="none"/>
-          <w:bdr w:val="nil"/>
+          <w:bdr w:val="none" w:sz="0" w:space="0" w:color="auto"/>
+          <w:shd w:val="clear" w:color="auto" w:fill="auto"/>
+          <w:vertAlign w:val="baseline"/>
+          <w:rtl w:val="0"/>
+          <w:cs w:val="0"/>
+          <w:lang w:val="de-DE" w:eastAsia="zh-TW" w:bidi="ar-SA"/>
+        </w:rPr>
+        <w:t>Íntröödúûcëëd ïïmprúûdëëncëë sëëëë sæây úûnplëëæâsïïng dëëvöönshïïrëë æâccëëptæâncëë söön.</w:t>
+      </w:r>
+      <w:r>
+        <w:rPr>
+          <w:rStyle w:val="DefaultParagraphFont"/>
+          <w:rFonts w:ascii="Calibri" w:eastAsia="Calibri" w:hAnsi="Calibri" w:cs="Calibri"/>
+          <w:b w:val="0"/>
+          <w:bCs w:val="0"/>
+          <w:i w:val="0"/>
+          <w:iCs w:val="0"/>
+          <w:caps w:val="0"/>
+          <w:smallCaps w:val="0"/>
+          <w:strike w:val="0"/>
+          <w:dstrike w:val="0"/>
+          <w:outline w:val="0"/>
+          <w:shadow w:val="0"/>
+          <w:emboss w:val="0"/>
+          <w:imprint w:val="0"/>
+          <w:noProof w:val="0"/>
+          <w:vanish w:val="0"/>
+          <w:color w:val="auto"/>
+          <w:spacing w:val="0"/>
+          <w:w w:val="100"/>
+          <w:kern w:val="0"/>
+          <w:position w:val="0"/>
+          <w:sz w:val="22"/>
+          <w:szCs w:val="22"/>
+          <w:highlight w:val="none"/>
+          <w:u w:val="none" w:color="auto"/>
+          <w:effect w:val="none"/>
+          <w:bdr w:val="none" w:sz="0" w:space="0" w:color="auto"/>
           <w:shd w:val="clear" w:color="auto" w:fill="auto"/>
           <w:vertAlign w:val="baseline"/>
           <w:rtl w:val="0"/>
@@ -707,44 +707,44 @@
           <w:highlight w:val="none"/>
           <w:u w:val="none" w:color="auto"/>
           <w:effect w:val="none"/>
-          <w:bdr w:val="nil"/>
-          <w:shd w:val="clear" w:color="auto" w:fill="auto"/>
-          <w:vertAlign w:val="baseline"/>
-          <w:rtl w:val="0"/>
-          <w:cs w:val="0"/>
-          <w:lang w:val="de-DE" w:eastAsia="zh-TW" w:bidi="ar-SA"/>
-        </w:rPr>
-        <w:t>Éxèêtèêr löóngèêr wîìsdöóm gæáy nöór dèêsîìgn æágèê.</w:t>
-      </w:r>
-      <w:r>
-        <w:rPr>
-          <w:rStyle w:val="DefaultParagraphFont"/>
-          <w:rFonts w:ascii="Calibri" w:eastAsia="Calibri" w:hAnsi="Calibri" w:cs="Calibri"/>
-          <w:b w:val="0"/>
-          <w:bCs w:val="0"/>
-          <w:i w:val="0"/>
-          <w:iCs w:val="0"/>
-          <w:caps w:val="0"/>
-          <w:smallCaps w:val="0"/>
-          <w:strike w:val="0"/>
-          <w:dstrike w:val="0"/>
-          <w:outline w:val="0"/>
-          <w:shadow w:val="0"/>
-          <w:emboss w:val="0"/>
-          <w:imprint w:val="0"/>
-          <w:noProof w:val="0"/>
-          <w:vanish w:val="0"/>
-          <w:color w:val="auto"/>
-          <w:spacing w:val="0"/>
-          <w:w w:val="100"/>
-          <w:kern w:val="0"/>
-          <w:position w:val="0"/>
-          <w:sz w:val="22"/>
-          <w:szCs w:val="22"/>
-          <w:highlight w:val="none"/>
-          <w:u w:val="none" w:color="auto"/>
-          <w:effect w:val="none"/>
-          <w:bdr w:val="nil"/>
+          <w:bdr w:val="none" w:sz="0" w:space="0" w:color="auto"/>
+          <w:shd w:val="clear" w:color="auto" w:fill="auto"/>
+          <w:vertAlign w:val="baseline"/>
+          <w:rtl w:val="0"/>
+          <w:cs w:val="0"/>
+          <w:lang w:val="de-DE" w:eastAsia="zh-TW" w:bidi="ar-SA"/>
+        </w:rPr>
+        <w:t>Éxêétêér lõòngêér wîïsdõòm gåây nõòr dêésîïgn åâgêé.</w:t>
+      </w:r>
+      <w:r>
+        <w:rPr>
+          <w:rStyle w:val="DefaultParagraphFont"/>
+          <w:rFonts w:ascii="Calibri" w:eastAsia="Calibri" w:hAnsi="Calibri" w:cs="Calibri"/>
+          <w:b w:val="0"/>
+          <w:bCs w:val="0"/>
+          <w:i w:val="0"/>
+          <w:iCs w:val="0"/>
+          <w:caps w:val="0"/>
+          <w:smallCaps w:val="0"/>
+          <w:strike w:val="0"/>
+          <w:dstrike w:val="0"/>
+          <w:outline w:val="0"/>
+          <w:shadow w:val="0"/>
+          <w:emboss w:val="0"/>
+          <w:imprint w:val="0"/>
+          <w:noProof w:val="0"/>
+          <w:vanish w:val="0"/>
+          <w:color w:val="auto"/>
+          <w:spacing w:val="0"/>
+          <w:w w:val="100"/>
+          <w:kern w:val="0"/>
+          <w:position w:val="0"/>
+          <w:sz w:val="22"/>
+          <w:szCs w:val="22"/>
+          <w:highlight w:val="none"/>
+          <w:u w:val="none" w:color="auto"/>
+          <w:effect w:val="none"/>
+          <w:bdr w:val="none" w:sz="0" w:space="0" w:color="auto"/>
           <w:shd w:val="clear" w:color="auto" w:fill="auto"/>
           <w:vertAlign w:val="baseline"/>
           <w:rtl w:val="0"/>
@@ -781,44 +781,44 @@
           <w:highlight w:val="none"/>
           <w:u w:val="none" w:color="auto"/>
           <w:effect w:val="none"/>
-          <w:bdr w:val="nil"/>
-          <w:shd w:val="clear" w:color="auto" w:fill="auto"/>
-          <w:vertAlign w:val="baseline"/>
-          <w:rtl w:val="0"/>
-          <w:cs w:val="0"/>
-          <w:lang w:val="de-DE" w:eastAsia="zh-TW" w:bidi="ar-SA"/>
-        </w:rPr>
-        <w:t>Æm wëëââthëër tóô ëëntëërëëd nóôrlâând nóô îïn shóôwîïng sëërvîïcëë.</w:t>
-      </w:r>
-      <w:r>
-        <w:rPr>
-          <w:rStyle w:val="DefaultParagraphFont"/>
-          <w:rFonts w:ascii="Calibri" w:eastAsia="Calibri" w:hAnsi="Calibri" w:cs="Calibri"/>
-          <w:b w:val="0"/>
-          <w:bCs w:val="0"/>
-          <w:i w:val="0"/>
-          <w:iCs w:val="0"/>
-          <w:caps w:val="0"/>
-          <w:smallCaps w:val="0"/>
-          <w:strike w:val="0"/>
-          <w:dstrike w:val="0"/>
-          <w:outline w:val="0"/>
-          <w:shadow w:val="0"/>
-          <w:emboss w:val="0"/>
-          <w:imprint w:val="0"/>
-          <w:noProof w:val="0"/>
-          <w:vanish w:val="0"/>
-          <w:color w:val="auto"/>
-          <w:spacing w:val="0"/>
-          <w:w w:val="100"/>
-          <w:kern w:val="0"/>
-          <w:position w:val="0"/>
-          <w:sz w:val="22"/>
-          <w:szCs w:val="22"/>
-          <w:highlight w:val="none"/>
-          <w:u w:val="none" w:color="auto"/>
-          <w:effect w:val="none"/>
-          <w:bdr w:val="nil"/>
+          <w:bdr w:val="none" w:sz="0" w:space="0" w:color="auto"/>
+          <w:shd w:val="clear" w:color="auto" w:fill="auto"/>
+          <w:vertAlign w:val="baseline"/>
+          <w:rtl w:val="0"/>
+          <w:cs w:val="0"/>
+          <w:lang w:val="de-DE" w:eastAsia="zh-TW" w:bidi="ar-SA"/>
+        </w:rPr>
+        <w:t>Æm wêêâàthêêr tòö êêntêêrêêd nòörlâànd nòö ïîn shòöwïîng sêêrvïîcêê.</w:t>
+      </w:r>
+      <w:r>
+        <w:rPr>
+          <w:rStyle w:val="DefaultParagraphFont"/>
+          <w:rFonts w:ascii="Calibri" w:eastAsia="Calibri" w:hAnsi="Calibri" w:cs="Calibri"/>
+          <w:b w:val="0"/>
+          <w:bCs w:val="0"/>
+          <w:i w:val="0"/>
+          <w:iCs w:val="0"/>
+          <w:caps w:val="0"/>
+          <w:smallCaps w:val="0"/>
+          <w:strike w:val="0"/>
+          <w:dstrike w:val="0"/>
+          <w:outline w:val="0"/>
+          <w:shadow w:val="0"/>
+          <w:emboss w:val="0"/>
+          <w:imprint w:val="0"/>
+          <w:noProof w:val="0"/>
+          <w:vanish w:val="0"/>
+          <w:color w:val="auto"/>
+          <w:spacing w:val="0"/>
+          <w:w w:val="100"/>
+          <w:kern w:val="0"/>
+          <w:position w:val="0"/>
+          <w:sz w:val="22"/>
+          <w:szCs w:val="22"/>
+          <w:highlight w:val="none"/>
+          <w:u w:val="none" w:color="auto"/>
+          <w:effect w:val="none"/>
+          <w:bdr w:val="none" w:sz="0" w:space="0" w:color="auto"/>
           <w:shd w:val="clear" w:color="auto" w:fill="auto"/>
           <w:vertAlign w:val="baseline"/>
           <w:rtl w:val="0"/>
@@ -855,44 +855,44 @@
           <w:highlight w:val="none"/>
           <w:u w:val="none" w:color="auto"/>
           <w:effect w:val="none"/>
-          <w:bdr w:val="nil"/>
-          <w:shd w:val="clear" w:color="auto" w:fill="auto"/>
-          <w:vertAlign w:val="baseline"/>
-          <w:rtl w:val="0"/>
-          <w:cs w:val="0"/>
-          <w:lang w:val="de-DE" w:eastAsia="zh-TW" w:bidi="ar-SA"/>
-        </w:rPr>
-        <w:t>Nõòr rêépêéáætêéd spêéáækìïng shy áæppêétìïtêé.</w:t>
-      </w:r>
-      <w:r>
-        <w:rPr>
-          <w:rStyle w:val="DefaultParagraphFont"/>
-          <w:rFonts w:ascii="Calibri" w:eastAsia="Calibri" w:hAnsi="Calibri" w:cs="Calibri"/>
-          <w:b w:val="0"/>
-          <w:bCs w:val="0"/>
-          <w:i w:val="0"/>
-          <w:iCs w:val="0"/>
-          <w:caps w:val="0"/>
-          <w:smallCaps w:val="0"/>
-          <w:strike w:val="0"/>
-          <w:dstrike w:val="0"/>
-          <w:outline w:val="0"/>
-          <w:shadow w:val="0"/>
-          <w:emboss w:val="0"/>
-          <w:imprint w:val="0"/>
-          <w:noProof w:val="0"/>
-          <w:vanish w:val="0"/>
-          <w:color w:val="auto"/>
-          <w:spacing w:val="0"/>
-          <w:w w:val="100"/>
-          <w:kern w:val="0"/>
-          <w:position w:val="0"/>
-          <w:sz w:val="22"/>
-          <w:szCs w:val="22"/>
-          <w:highlight w:val="none"/>
-          <w:u w:val="none" w:color="auto"/>
-          <w:effect w:val="none"/>
-          <w:bdr w:val="nil"/>
+          <w:bdr w:val="none" w:sz="0" w:space="0" w:color="auto"/>
+          <w:shd w:val="clear" w:color="auto" w:fill="auto"/>
+          <w:vertAlign w:val="baseline"/>
+          <w:rtl w:val="0"/>
+          <w:cs w:val="0"/>
+          <w:lang w:val="de-DE" w:eastAsia="zh-TW" w:bidi="ar-SA"/>
+        </w:rPr>
+        <w:t>Nõôr rêèpêèáâtêèd spêèáâkíìng shy áâppêètíìtêè.</w:t>
+      </w:r>
+      <w:r>
+        <w:rPr>
+          <w:rStyle w:val="DefaultParagraphFont"/>
+          <w:rFonts w:ascii="Calibri" w:eastAsia="Calibri" w:hAnsi="Calibri" w:cs="Calibri"/>
+          <w:b w:val="0"/>
+          <w:bCs w:val="0"/>
+          <w:i w:val="0"/>
+          <w:iCs w:val="0"/>
+          <w:caps w:val="0"/>
+          <w:smallCaps w:val="0"/>
+          <w:strike w:val="0"/>
+          <w:dstrike w:val="0"/>
+          <w:outline w:val="0"/>
+          <w:shadow w:val="0"/>
+          <w:emboss w:val="0"/>
+          <w:imprint w:val="0"/>
+          <w:noProof w:val="0"/>
+          <w:vanish w:val="0"/>
+          <w:color w:val="auto"/>
+          <w:spacing w:val="0"/>
+          <w:w w:val="100"/>
+          <w:kern w:val="0"/>
+          <w:position w:val="0"/>
+          <w:sz w:val="22"/>
+          <w:szCs w:val="22"/>
+          <w:highlight w:val="none"/>
+          <w:u w:val="none" w:color="auto"/>
+          <w:effect w:val="none"/>
+          <w:bdr w:val="none" w:sz="0" w:space="0" w:color="auto"/>
           <w:shd w:val="clear" w:color="auto" w:fill="auto"/>
           <w:vertAlign w:val="baseline"/>
           <w:rtl w:val="0"/>
@@ -929,44 +929,44 @@
           <w:highlight w:val="none"/>
           <w:u w:val="none" w:color="auto"/>
           <w:effect w:val="none"/>
-          <w:bdr w:val="nil"/>
-          <w:shd w:val="clear" w:color="auto" w:fill="auto"/>
-          <w:vertAlign w:val="baseline"/>
-          <w:rtl w:val="0"/>
-          <w:cs w:val="0"/>
-          <w:lang w:val="de-DE" w:eastAsia="zh-TW" w:bidi="ar-SA"/>
-        </w:rPr>
-        <w:t>Èxcíîtèëd íît hâàstíîly âàn pâàstýûrèë íît õõbsèërvèë.</w:t>
-      </w:r>
-      <w:r>
-        <w:rPr>
-          <w:rStyle w:val="DefaultParagraphFont"/>
-          <w:rFonts w:ascii="Calibri" w:eastAsia="Calibri" w:hAnsi="Calibri" w:cs="Calibri"/>
-          <w:b w:val="0"/>
-          <w:bCs w:val="0"/>
-          <w:i w:val="0"/>
-          <w:iCs w:val="0"/>
-          <w:caps w:val="0"/>
-          <w:smallCaps w:val="0"/>
-          <w:strike w:val="0"/>
-          <w:dstrike w:val="0"/>
-          <w:outline w:val="0"/>
-          <w:shadow w:val="0"/>
-          <w:emboss w:val="0"/>
-          <w:imprint w:val="0"/>
-          <w:noProof w:val="0"/>
-          <w:vanish w:val="0"/>
-          <w:color w:val="auto"/>
-          <w:spacing w:val="0"/>
-          <w:w w:val="100"/>
-          <w:kern w:val="0"/>
-          <w:position w:val="0"/>
-          <w:sz w:val="22"/>
-          <w:szCs w:val="22"/>
-          <w:highlight w:val="none"/>
-          <w:u w:val="none" w:color="auto"/>
-          <w:effect w:val="none"/>
-          <w:bdr w:val="nil"/>
+          <w:bdr w:val="none" w:sz="0" w:space="0" w:color="auto"/>
+          <w:shd w:val="clear" w:color="auto" w:fill="auto"/>
+          <w:vertAlign w:val="baseline"/>
+          <w:rtl w:val="0"/>
+          <w:cs w:val="0"/>
+          <w:lang w:val="de-DE" w:eastAsia="zh-TW" w:bidi="ar-SA"/>
+        </w:rPr>
+        <w:t>Êxcíìtêèd íìt hãâstíìly ãân pãâstýürêè íìt õòbsêèrvêè.</w:t>
+      </w:r>
+      <w:r>
+        <w:rPr>
+          <w:rStyle w:val="DefaultParagraphFont"/>
+          <w:rFonts w:ascii="Calibri" w:eastAsia="Calibri" w:hAnsi="Calibri" w:cs="Calibri"/>
+          <w:b w:val="0"/>
+          <w:bCs w:val="0"/>
+          <w:i w:val="0"/>
+          <w:iCs w:val="0"/>
+          <w:caps w:val="0"/>
+          <w:smallCaps w:val="0"/>
+          <w:strike w:val="0"/>
+          <w:dstrike w:val="0"/>
+          <w:outline w:val="0"/>
+          <w:shadow w:val="0"/>
+          <w:emboss w:val="0"/>
+          <w:imprint w:val="0"/>
+          <w:noProof w:val="0"/>
+          <w:vanish w:val="0"/>
+          <w:color w:val="auto"/>
+          <w:spacing w:val="0"/>
+          <w:w w:val="100"/>
+          <w:kern w:val="0"/>
+          <w:position w:val="0"/>
+          <w:sz w:val="22"/>
+          <w:szCs w:val="22"/>
+          <w:highlight w:val="none"/>
+          <w:u w:val="none" w:color="auto"/>
+          <w:effect w:val="none"/>
+          <w:bdr w:val="none" w:sz="0" w:space="0" w:color="auto"/>
           <w:shd w:val="clear" w:color="auto" w:fill="auto"/>
           <w:vertAlign w:val="baseline"/>
           <w:rtl w:val="0"/>
@@ -1003,14 +1003,14 @@
           <w:highlight w:val="none"/>
           <w:u w:val="none" w:color="auto"/>
           <w:effect w:val="none"/>
-          <w:bdr w:val="nil"/>
-          <w:shd w:val="clear" w:color="auto" w:fill="auto"/>
-          <w:vertAlign w:val="baseline"/>
-          <w:rtl w:val="0"/>
-          <w:cs w:val="0"/>
-          <w:lang w:val="de-DE" w:eastAsia="zh-TW" w:bidi="ar-SA"/>
-        </w:rPr>
-        <w:t>Snûùg hæãnd höõw dæãréè héèréè töõöõ.</w:t>
+          <w:bdr w:val="none" w:sz="0" w:space="0" w:color="auto"/>
+          <w:shd w:val="clear" w:color="auto" w:fill="auto"/>
+          <w:vertAlign w:val="baseline"/>
+          <w:rtl w:val="0"/>
+          <w:cs w:val="0"/>
+          <w:lang w:val="de-DE" w:eastAsia="zh-TW" w:bidi="ar-SA"/>
+        </w:rPr>
+        <w:t>Snûýg hàãnd hòöw dàãrèé hèérèé tòöòö.</w:t>
       </w:r>
       <w:bookmarkStart w:id="0" w:name="_GoBack"/>
       <w:bookmarkEnd w:id="0"/>

--- a/Test_BP/Fol_2k_files_500(2)/de-DE/file 500_2 - Copy (298)_de.docx
+++ b/Test_BP/Fol_2k_files_500(2)/de-DE/file 500_2 - Copy (298)_de.docx
@@ -42,7 +42,7 @@
           <w:cs w:val="0"/>
           <w:lang w:val="de-DE" w:eastAsia="zh-TW" w:bidi="ar-SA"/>
         </w:rPr>
-        <w:t>t èëxcèëpt tòó sòó tèëmpèër müútüúãæl tãæstèës mòóthèër.</w:t>
+        <w:t>t êéxcêépt tôò sôò têémpêér múütúüãæl tãæstêés môòthêér.</w:t>
       </w:r>
       <w:r>
         <w:rPr>
@@ -116,7 +116,7 @@
           <w:cs w:val="0"/>
           <w:lang w:val="de-DE" w:eastAsia="zh-TW" w:bidi="ar-SA"/>
         </w:rPr>
-        <w:t>Întëêrëêstëêd cúùltíìvãátëêd íìts cõõntíìnúùíìng nõõw yëêt ãárëê.</w:t>
+        <w:t>Întèèrèèstèèd cüúltìívæåtèèd ìíts côöntìínüúìíng nôöw yèèt æårèè.</w:t>
       </w:r>
       <w:r>
         <w:rPr>
@@ -190,7 +190,7 @@
           <w:cs w:val="0"/>
           <w:lang w:val="de-DE" w:eastAsia="zh-TW" w:bidi="ar-SA"/>
         </w:rPr>
-        <w:t>Ôûýt ïìntèèrèèstèèd æåccèèptæåncèè òôûýr pæårtïìæålïìty æåffròôntïìng ûýnplèèæåsæånt why æådd.</w:t>
+        <w:t>Öùüt îíntêérêéstêéd àåccêéptàåncêé òöùür pàårtîíàålîíty àåffròöntîíng ùünplêéàåsàånt why àådd.</w:t>
       </w:r>
       <w:r>
         <w:rPr>
@@ -264,7 +264,7 @@
           <w:cs w:val="0"/>
           <w:lang w:val="de-DE" w:eastAsia="zh-TW" w:bidi="ar-SA"/>
         </w:rPr>
-        <w:t>Éstèêèêm gáærdèên mèên yèêt shy còöüúrsèê.</w:t>
+        <w:t>Ëstëèëèm gâàrdëèn mëèn yëèt shy cööûúrsëè.</w:t>
       </w:r>
       <w:r>
         <w:rPr>
@@ -338,7 +338,7 @@
           <w:cs w:val="0"/>
           <w:lang w:val="de-DE" w:eastAsia="zh-TW" w:bidi="ar-SA"/>
         </w:rPr>
-        <w:t>Cõònsûúltëéd ûúp my tõòlëérååbly sõòmëétïìmëés pëérpëétûúåål õòh.</w:t>
+        <w:t>Cõõnsúültéêd úüp my tõõléêrâæbly sõõméêtîîméês péêrpéêtúüâæl õõh.</w:t>
       </w:r>
       <w:r>
         <w:rPr>
@@ -412,7 +412,7 @@
           <w:cs w:val="0"/>
           <w:lang w:val="de-DE" w:eastAsia="zh-TW" w:bidi="ar-SA"/>
         </w:rPr>
-        <w:t>Êxprëëssíîòôn æáccëëptæáncëë íîmprùùdëëncëë pæártíîcùùlæár hæád ëëæát ùùnsæátíîæáblëë.</w:t>
+        <w:t>Éxprëëssìîõôn àæccëëptàæncëë ìîmprúýdëëncëë pàærtìîcúýlàær hàæd ëëàæt úýnsàætìîàæblëë.</w:t>
       </w:r>
       <w:r>
         <w:rPr>
@@ -492,7 +492,7 @@
           <w:cs w:val="0"/>
           <w:lang w:val="de-DE" w:eastAsia="zh-TW" w:bidi="ar-SA"/>
         </w:rPr>
-        <w:t>Håâd dëènòôtíìng pròôpëèrly jòôíìntýùrëè yòôýù òôccåâsíìòôn díìrëèctly råâíìllëèry.</w:t>
+        <w:t>Háâd déënöòtîîng pröòpéërly jöòîîntúüréë yöòúü öòccáâsîîöòn dîîréëctly ráâîîlléëry.</w:t>
       </w:r>
       <w:r>
         <w:rPr>
@@ -566,7 +566,7 @@
           <w:cs w:val="0"/>
           <w:lang w:val="de-DE" w:eastAsia="zh-TW" w:bidi="ar-SA"/>
         </w:rPr>
-        <w:t>Ìn sæáîíd tòò òòf pòòòòr fúúll bëë pòòst fæácëë snúúg.</w:t>
+        <w:t>În sææííd tòõ òõf pòõòõr fúùll bêê pòõst fææcêê snúùg.</w:t>
       </w:r>
       <w:r>
         <w:rPr>
@@ -640,7 +640,7 @@
           <w:cs w:val="0"/>
           <w:lang w:val="de-DE" w:eastAsia="zh-TW" w:bidi="ar-SA"/>
         </w:rPr>
-        <w:t>Íntröödúûcëëd ïïmprúûdëëncëë sëëëë sæây úûnplëëæâsïïng dëëvöönshïïrëë æâccëëptæâncëë söön.</w:t>
+        <w:t>Ìntròòdûücèèd îïmprûüdèèncèè sèèèè sãây ûünplèèãâsîïng dèèvòònshîïrèè ãâccèèptãâncèè sòòn.</w:t>
       </w:r>
       <w:r>
         <w:rPr>
@@ -714,7 +714,7 @@
           <w:cs w:val="0"/>
           <w:lang w:val="de-DE" w:eastAsia="zh-TW" w:bidi="ar-SA"/>
         </w:rPr>
-        <w:t>Éxêétêér lõòngêér wîïsdõòm gåây nõòr dêésîïgn åâgêé.</w:t>
+        <w:t>Êxéètéèr lööngéèr wïïsdööm gããy nöör déèsïïgn ããgéè.</w:t>
       </w:r>
       <w:r>
         <w:rPr>
@@ -788,7 +788,7 @@
           <w:cs w:val="0"/>
           <w:lang w:val="de-DE" w:eastAsia="zh-TW" w:bidi="ar-SA"/>
         </w:rPr>
-        <w:t>Æm wêêâàthêêr tòö êêntêêrêêd nòörlâànd nòö ïîn shòöwïîng sêêrvïîcêê.</w:t>
+        <w:t>Âm wëêàâthëêr töö ëêntëêrëêd nöörlàând nöö ïîn shööwïîng sëêrvïîcëê.</w:t>
       </w:r>
       <w:r>
         <w:rPr>
@@ -862,7 +862,7 @@
           <w:cs w:val="0"/>
           <w:lang w:val="de-DE" w:eastAsia="zh-TW" w:bidi="ar-SA"/>
         </w:rPr>
-        <w:t>Nõôr rêèpêèáâtêèd spêèáâkíìng shy áâppêètíìtêè.</w:t>
+        <w:t>Nõõr rêëpêëââtêëd spêëââkììng shy ââppêëtììtêë.</w:t>
       </w:r>
       <w:r>
         <w:rPr>
@@ -936,7 +936,7 @@
           <w:cs w:val="0"/>
           <w:lang w:val="de-DE" w:eastAsia="zh-TW" w:bidi="ar-SA"/>
         </w:rPr>
-        <w:t>Êxcíìtêèd íìt hãâstíìly ãân pãâstýürêè íìt õòbsêèrvêè.</w:t>
+        <w:t>Èxcîítëéd îít hãâstîíly ãân pãâstýúrëé îít öòbsëérvëé.</w:t>
       </w:r>
       <w:r>
         <w:rPr>
@@ -1010,7 +1010,7 @@
           <w:cs w:val="0"/>
           <w:lang w:val="de-DE" w:eastAsia="zh-TW" w:bidi="ar-SA"/>
         </w:rPr>
-        <w:t>Snûýg hàãnd hòöw dàãrèé hèérèé tòöòö.</w:t>
+        <w:t>Snùûg håånd hóöw dåårèê hèêrèê tóöóö.</w:t>
       </w:r>
       <w:bookmarkStart w:id="0" w:name="_GoBack"/>
       <w:bookmarkEnd w:id="0"/>

--- a/Test_BP/Fol_2k_files_500(2)/de-DE/file 500_2 - Copy (298)_de.docx
+++ b/Test_BP/Fol_2k_files_500(2)/de-DE/file 500_2 - Copy (298)_de.docx
@@ -42,7 +42,7 @@
           <w:cs w:val="0"/>
           <w:lang w:val="de-DE" w:eastAsia="zh-TW" w:bidi="ar-SA"/>
         </w:rPr>
-        <w:t>t êéxcêépt tôò sôò têémpêér múütúüãæl tãæstêés môòthêér.</w:t>
+        <w:t>t ëëxcëëpt töò söò tëëmpëër mûùtûùàæl tàæstëës möòthëër.</w:t>
       </w:r>
       <w:r>
         <w:rPr>
@@ -116,7 +116,7 @@
           <w:cs w:val="0"/>
           <w:lang w:val="de-DE" w:eastAsia="zh-TW" w:bidi="ar-SA"/>
         </w:rPr>
-        <w:t>Întèèrèèstèèd cüúltìívæåtèèd ìíts côöntìínüúìíng nôöw yèèt æårèè.</w:t>
+        <w:t>Ïntëérëéstëéd cüûltïívâãtëéd ïíts cõòntïínüûïíng nõòw yëét âãrëé.</w:t>
       </w:r>
       <w:r>
         <w:rPr>
@@ -190,7 +190,7 @@
           <w:cs w:val="0"/>
           <w:lang w:val="de-DE" w:eastAsia="zh-TW" w:bidi="ar-SA"/>
         </w:rPr>
-        <w:t>Öùüt îíntêérêéstêéd àåccêéptàåncêé òöùür pàårtîíàålîíty àåffròöntîíng ùünplêéàåsàånt why àådd.</w:t>
+        <w:t>Öùùt ïîntèèrèèstèèd áàccèèptáàncèè ôòùùr páàrtïîáàlïîty áàffrôòntïîng ùùnplèèáàsáànt why áàdd.</w:t>
       </w:r>
       <w:r>
         <w:rPr>
@@ -264,7 +264,7 @@
           <w:cs w:val="0"/>
           <w:lang w:val="de-DE" w:eastAsia="zh-TW" w:bidi="ar-SA"/>
         </w:rPr>
-        <w:t>Ëstëèëèm gâàrdëèn mëèn yëèt shy cööûúrsëè.</w:t>
+        <w:t>Èstêèêèm gåårdêèn mêèn yêèt shy cöôýúrsêè.</w:t>
       </w:r>
       <w:r>
         <w:rPr>
@@ -338,7 +338,7 @@
           <w:cs w:val="0"/>
           <w:lang w:val="de-DE" w:eastAsia="zh-TW" w:bidi="ar-SA"/>
         </w:rPr>
-        <w:t>Cõõnsúültéêd úüp my tõõléêrâæbly sõõméêtîîméês péêrpéêtúüâæl õõh.</w:t>
+        <w:t>Còònsûýltêëd ûýp my tòòlêëræábly sòòmêëtïímêës pêërpêëtûýæál òòh.</w:t>
       </w:r>
       <w:r>
         <w:rPr>
@@ -412,7 +412,7 @@
           <w:cs w:val="0"/>
           <w:lang w:val="de-DE" w:eastAsia="zh-TW" w:bidi="ar-SA"/>
         </w:rPr>
-        <w:t>Éxprëëssìîõôn àæccëëptàæncëë ìîmprúýdëëncëë pàærtìîcúýlàær hàæd ëëàæt úýnsàætìîàæblëë.</w:t>
+        <w:t>Ëxprèêssììõôn ââccèêptââncèê ììmprüýdèêncèê pâârtììcüýlââr hââd èêâât üýnsââtììââblèê.</w:t>
       </w:r>
       <w:r>
         <w:rPr>
@@ -492,7 +492,7 @@
           <w:cs w:val="0"/>
           <w:lang w:val="de-DE" w:eastAsia="zh-TW" w:bidi="ar-SA"/>
         </w:rPr>
-        <w:t>Háâd déënöòtîîng pröòpéërly jöòîîntúüréë yöòúü öòccáâsîîöòn dîîréëctly ráâîîlléëry.</w:t>
+        <w:t>Hæåd dèènõõtííng prõõpèèrly jõõííntýùrèè yõõýù õõccæåsííõõn díírèèctly ræåííllèèry.</w:t>
       </w:r>
       <w:r>
         <w:rPr>
@@ -566,7 +566,7 @@
           <w:cs w:val="0"/>
           <w:lang w:val="de-DE" w:eastAsia="zh-TW" w:bidi="ar-SA"/>
         </w:rPr>
-        <w:t>În sææííd tòõ òõf pòõòõr fúùll bêê pòõst fææcêê snúùg.</w:t>
+        <w:t>Ïn sàæíìd tôö ôöf pôöôör füûll bèë pôöst fàæcèë snüûg.</w:t>
       </w:r>
       <w:r>
         <w:rPr>
@@ -640,7 +640,7 @@
           <w:cs w:val="0"/>
           <w:lang w:val="de-DE" w:eastAsia="zh-TW" w:bidi="ar-SA"/>
         </w:rPr>
-        <w:t>Ìntròòdûücèèd îïmprûüdèèncèè sèèèè sãây ûünplèèãâsîïng dèèvòònshîïrèè ãâccèèptãâncèè sòòn.</w:t>
+        <w:t>Întrôòdúúcéêd ìïmprúúdéêncéê séêéê sàày úúnpléêààsìïng déêvôònshìïréê ààccéêptààncéê sôòn.</w:t>
       </w:r>
       <w:r>
         <w:rPr>
@@ -714,7 +714,7 @@
           <w:cs w:val="0"/>
           <w:lang w:val="de-DE" w:eastAsia="zh-TW" w:bidi="ar-SA"/>
         </w:rPr>
-        <w:t>Êxéètéèr lööngéèr wïïsdööm gããy nöör déèsïïgn ããgéè.</w:t>
+        <w:t>Ëxêëtêër löõngêër wíîsdöõm gàåy nöõr dêësíîgn àågêë.</w:t>
       </w:r>
       <w:r>
         <w:rPr>
@@ -788,7 +788,7 @@
           <w:cs w:val="0"/>
           <w:lang w:val="de-DE" w:eastAsia="zh-TW" w:bidi="ar-SA"/>
         </w:rPr>
-        <w:t>Âm wëêàâthëêr töö ëêntëêrëêd nöörlàând nöö ïîn shööwïîng sëêrvïîcëê.</w:t>
+        <w:t>Âm wëéäæthëér tóó ëéntëérëéd nóórläænd nóó ïín shóówïíng sëérvïícëé.</w:t>
       </w:r>
       <w:r>
         <w:rPr>
@@ -862,7 +862,7 @@
           <w:cs w:val="0"/>
           <w:lang w:val="de-DE" w:eastAsia="zh-TW" w:bidi="ar-SA"/>
         </w:rPr>
-        <w:t>Nõõr rêëpêëââtêëd spêëââkììng shy ââppêëtììtêë.</w:t>
+        <w:t>Nöôr rëêpëêáätëêd spëêáäkììng shy áäppëêtììtëê.</w:t>
       </w:r>
       <w:r>
         <w:rPr>
@@ -936,7 +936,7 @@
           <w:cs w:val="0"/>
           <w:lang w:val="de-DE" w:eastAsia="zh-TW" w:bidi="ar-SA"/>
         </w:rPr>
-        <w:t>Èxcîítëéd îít hãâstîíly ãân pãâstýúrëé îít öòbsëérvëé.</w:t>
+        <w:t>Êxcìïtëëd ìït håãstìïly åãn påãstüýrëë ìït õôbsëërvëë.</w:t>
       </w:r>
       <w:r>
         <w:rPr>
@@ -1010,7 +1010,7 @@
           <w:cs w:val="0"/>
           <w:lang w:val="de-DE" w:eastAsia="zh-TW" w:bidi="ar-SA"/>
         </w:rPr>
-        <w:t>Snùûg håånd hóöw dåårèê hèêrèê tóöóö.</w:t>
+        <w:t>Snúúg häãnd hõöw däãréë héëréë tõöõö.</w:t>
       </w:r>
       <w:bookmarkStart w:id="0" w:name="_GoBack"/>
       <w:bookmarkEnd w:id="0"/>
